--- a/Install Tomcat yml.docx
+++ b/Install Tomcat yml.docx
@@ -14,15 +14,7 @@
     </w:p>
     <w:p>
       <w:r>
-        <w:t xml:space="preserve">  </w:t>
-      </w:r>
-      <w:proofErr w:type="gramStart"/>
-      <w:r>
-        <w:t>become:</w:t>
-      </w:r>
-      <w:proofErr w:type="gramEnd"/>
-      <w:r>
-        <w:t xml:space="preserve"> yes</w:t>
+        <w:t xml:space="preserve">  become: yes</w:t>
       </w:r>
     </w:p>
     <w:p>
@@ -47,28 +39,12 @@
     </w:p>
     <w:p>
       <w:r>
-        <w:t xml:space="preserve">      </w:t>
-      </w:r>
-      <w:proofErr w:type="spellStart"/>
-      <w:r>
-        <w:t>update_cache</w:t>
-      </w:r>
-      <w:proofErr w:type="spellEnd"/>
-      <w:r>
-        <w:t>: yes</w:t>
-      </w:r>
-    </w:p>
-    <w:p>
-      <w:r>
-        <w:t xml:space="preserve">      </w:t>
-      </w:r>
-      <w:proofErr w:type="spellStart"/>
-      <w:r>
-        <w:t>cache_valid_time</w:t>
-      </w:r>
-      <w:proofErr w:type="spellEnd"/>
-      <w:r>
-        <w:t>: 86400 #One day</w:t>
+        <w:t xml:space="preserve">      update_cache: yes</w:t>
+      </w:r>
+    </w:p>
+    <w:p>
+      <w:r>
+        <w:t xml:space="preserve">      cache_valid_time: 86400 #One day</w:t>
       </w:r>
     </w:p>
     <w:p>
@@ -93,7 +69,7 @@
     </w:p>
     <w:p>
       <w:r>
-        <w:t xml:space="preserve">  - name: "Install tomcat"</w:t>
+        <w:t xml:space="preserve">  - name: "Install Tomcat8"</w:t>
       </w:r>
     </w:p>
     <w:p>
@@ -113,15 +89,7 @@
     </w:p>
     <w:p>
       <w:r>
-        <w:t xml:space="preserve">  - name: "Install </w:t>
-      </w:r>
-      <w:proofErr w:type="spellStart"/>
-      <w:r>
-        <w:t>tomcatdocs</w:t>
-      </w:r>
-      <w:proofErr w:type="spellEnd"/>
-      <w:r>
-        <w:t>"</w:t>
+        <w:t xml:space="preserve">  - name: "Install Tomcat8-docs"</w:t>
       </w:r>
     </w:p>
     <w:p>
@@ -141,15 +109,7 @@
     </w:p>
     <w:p>
       <w:r>
-        <w:t xml:space="preserve">  - name: "Install </w:t>
-      </w:r>
-      <w:proofErr w:type="spellStart"/>
-      <w:r>
-        <w:t>tomcatexamples</w:t>
-      </w:r>
-      <w:proofErr w:type="spellEnd"/>
-      <w:r>
-        <w:t>"</w:t>
+        <w:t xml:space="preserve">  - name: "Install Tomcat8-examples"</w:t>
       </w:r>
     </w:p>
     <w:p>
@@ -169,15 +129,7 @@
     </w:p>
     <w:p>
       <w:r>
-        <w:t xml:space="preserve">  - name: "Install </w:t>
-      </w:r>
-      <w:proofErr w:type="spellStart"/>
-      <w:r>
-        <w:t>tomcatadmin</w:t>
-      </w:r>
-      <w:proofErr w:type="spellEnd"/>
-      <w:r>
-        <w:t>"</w:t>
+        <w:t xml:space="preserve">  - name: "Install Tomcat8-admin"</w:t>
       </w:r>
     </w:p>
     <w:p>
@@ -197,28 +149,78 @@
     </w:p>
     <w:p>
       <w:r>
-        <w:t xml:space="preserve">  - name: "tomcat server restart"</w:t>
-      </w:r>
-    </w:p>
-    <w:p>
-      <w:r>
-        <w:t xml:space="preserve">    shell: "</w:t>
-      </w:r>
-      <w:proofErr w:type="spellStart"/>
-      <w:r>
-        <w:t>sudo</w:t>
-      </w:r>
-      <w:proofErr w:type="spellEnd"/>
-      <w:r>
-        <w:t xml:space="preserve"> </w:t>
-      </w:r>
-      <w:proofErr w:type="spellStart"/>
-      <w:r>
-        <w:t>systemctl</w:t>
-      </w:r>
-      <w:proofErr w:type="spellEnd"/>
-      <w:r>
-        <w:t xml:space="preserve"> restart tomcat8"</w:t>
+        <w:t xml:space="preserve">  - name: edit tomcat-users.xml</w:t>
+      </w:r>
+    </w:p>
+    <w:p>
+      <w:r>
+        <w:t xml:space="preserve">    blockinfile:</w:t>
+      </w:r>
+    </w:p>
+    <w:p>
+      <w:r>
+        <w:t xml:space="preserve">        path: /etc/tomcat8/tomcat-users.xml</w:t>
+      </w:r>
+    </w:p>
+    <w:p>
+      <w:r>
+        <w:t xml:space="preserve">        insertbefore: "&lt;/tomcat-users&gt;"</w:t>
+      </w:r>
+    </w:p>
+    <w:p>
+      <w:r>
+        <w:t xml:space="preserve">        block: |</w:t>
+      </w:r>
+    </w:p>
+    <w:p>
+      <w:r>
+        <w:t xml:space="preserve">          &lt;role rolename = "admin" /&gt;</w:t>
+      </w:r>
+    </w:p>
+    <w:p>
+      <w:r>
+        <w:t xml:space="preserve">          &lt;role rolename = "admin-gui" /&gt;</w:t>
+      </w:r>
+    </w:p>
+    <w:p>
+      <w:r>
+        <w:t xml:space="preserve">          &lt;role rolename = "manager" /&gt;</w:t>
+      </w:r>
+    </w:p>
+    <w:p>
+      <w:r>
+        <w:t xml:space="preserve">          &lt;role rolename = "manager-gui" /&gt;</w:t>
+      </w:r>
+    </w:p>
+    <w:p>
+      <w:r>
+        <w:t xml:space="preserve">          &lt;role rolename = "manager-script" /&gt;</w:t>
+      </w:r>
+    </w:p>
+    <w:p>
+      <w:r>
+        <w:t xml:space="preserve">          &lt;role rolename = "manager-jmx" /&gt;</w:t>
+      </w:r>
+    </w:p>
+    <w:p>
+      <w:r>
+        <w:t xml:space="preserve">          &lt;role rolename = "manager-status" /&gt;</w:t>
+      </w:r>
+    </w:p>
+    <w:p>
+      <w:r>
+        <w:t xml:space="preserve">          &lt;user username = "tomcat" password = "tomcat" roles="admin, manager,admin-script,manager-script,manager-jmx,manager-status,manager-gui,admin-gui" /&gt;</w:t>
+      </w:r>
+    </w:p>
+    <w:p>
+      <w:r>
+        <w:t xml:space="preserve">  - name: "Restart tomcat8"</w:t>
+      </w:r>
+    </w:p>
+    <w:p>
+      <w:r>
+        <w:lastRenderedPageBreak/>
+        <w:t xml:space="preserve">    shell: "sudo systemctl restart tomcat8"</w:t>
       </w:r>
     </w:p>
     <w:p>
@@ -228,15 +230,7 @@
     </w:p>
     <w:p>
       <w:r>
-        <w:t xml:space="preserve">  </w:t>
-      </w:r>
-      <w:proofErr w:type="gramStart"/>
-      <w:r>
-        <w:t>become:</w:t>
-      </w:r>
-      <w:proofErr w:type="gramEnd"/>
-      <w:r>
-        <w:t xml:space="preserve"> yes</w:t>
+        <w:t xml:space="preserve">  become: yes</w:t>
       </w:r>
     </w:p>
     <w:p>
@@ -261,28 +255,12 @@
     </w:p>
     <w:p>
       <w:r>
-        <w:t xml:space="preserve">      </w:t>
-      </w:r>
-      <w:proofErr w:type="spellStart"/>
-      <w:r>
-        <w:t>update_cache</w:t>
-      </w:r>
-      <w:proofErr w:type="spellEnd"/>
-      <w:r>
-        <w:t>: yes</w:t>
-      </w:r>
-    </w:p>
-    <w:p>
-      <w:r>
-        <w:t xml:space="preserve">      </w:t>
-      </w:r>
-      <w:proofErr w:type="spellStart"/>
-      <w:r>
-        <w:t>cache_valid_time</w:t>
-      </w:r>
-      <w:proofErr w:type="spellEnd"/>
-      <w:r>
-        <w:t>: 86400 #One day</w:t>
+        <w:t xml:space="preserve">      update_cache: yes</w:t>
+      </w:r>
+    </w:p>
+    <w:p>
+      <w:r>
+        <w:t xml:space="preserve">      cache_valid_time: 86400 #One day</w:t>
       </w:r>
     </w:p>
     <w:p>
@@ -312,24 +290,7 @@
     </w:p>
     <w:p>
       <w:r>
-        <w:lastRenderedPageBreak/>
-        <w:t xml:space="preserve">    </w:t>
-      </w:r>
-      <w:proofErr w:type="spellStart"/>
-      <w:r>
-        <w:t>apt_key</w:t>
-      </w:r>
-      <w:proofErr w:type="spellEnd"/>
-      <w:r>
-        <w:t xml:space="preserve">: </w:t>
-      </w:r>
-      <w:proofErr w:type="spellStart"/>
-      <w:r>
-        <w:t>url</w:t>
-      </w:r>
-      <w:proofErr w:type="spellEnd"/>
-      <w:r>
-        <w:t>=https://pkg.jenkins.io/debian-stable/jenkins.io.key state=present</w:t>
+        <w:t xml:space="preserve">    apt_key: url=https://pkg.jenkins.io/debian-stable/jenkins.io.key state=present</w:t>
       </w:r>
     </w:p>
     <w:p>
@@ -339,15 +300,7 @@
     </w:p>
     <w:p>
       <w:r>
-        <w:t xml:space="preserve">    </w:t>
-      </w:r>
-      <w:proofErr w:type="spellStart"/>
-      <w:r>
-        <w:t>apt_repository</w:t>
-      </w:r>
-      <w:proofErr w:type="spellEnd"/>
-      <w:r>
-        <w:t>: repo='deb https://pkg.jenkins.io/debian-stable binary/' state=present</w:t>
+        <w:t xml:space="preserve">    apt_repository: repo='deb https://pkg.jenkins.io/debian-stable binary/' state=present</w:t>
       </w:r>
     </w:p>
     <w:p>
@@ -357,36 +310,12 @@
     </w:p>
     <w:p>
       <w:r>
-        <w:t xml:space="preserve">    apt: name=</w:t>
-      </w:r>
-      <w:proofErr w:type="spellStart"/>
-      <w:r>
-        <w:t>jenkins</w:t>
-      </w:r>
-      <w:proofErr w:type="spellEnd"/>
-      <w:r>
-        <w:t xml:space="preserve"> </w:t>
-      </w:r>
-      <w:proofErr w:type="spellStart"/>
-      <w:r>
-        <w:t>update_cache</w:t>
-      </w:r>
-      <w:proofErr w:type="spellEnd"/>
-      <w:r>
-        <w:t>=yes</w:t>
-      </w:r>
-    </w:p>
-    <w:p>
-      <w:r>
-        <w:t xml:space="preserve">    </w:t>
-      </w:r>
-      <w:proofErr w:type="gramStart"/>
-      <w:r>
-        <w:t>become:</w:t>
-      </w:r>
-      <w:proofErr w:type="gramEnd"/>
-      <w:r>
-        <w:t xml:space="preserve"> yes</w:t>
+        <w:t xml:space="preserve">    apt: name=jenkins update_cache=yes</w:t>
+      </w:r>
+    </w:p>
+    <w:p>
+      <w:r>
+        <w:t xml:space="preserve">    become: yes</w:t>
       </w:r>
     </w:p>
     <w:p>
@@ -396,15 +325,7 @@
     </w:p>
     <w:p>
       <w:r>
-        <w:t xml:space="preserve">    service: name=</w:t>
-      </w:r>
-      <w:proofErr w:type="spellStart"/>
-      <w:r>
-        <w:t>jenkins</w:t>
-      </w:r>
-      <w:proofErr w:type="spellEnd"/>
-      <w:r>
-        <w:t xml:space="preserve"> state=started</w:t>
+        <w:t xml:space="preserve">    service: name=jenkins state=started</w:t>
       </w:r>
     </w:p>
     <w:p>
@@ -429,36 +350,12 @@
     </w:p>
     <w:p>
       <w:r>
-        <w:t xml:space="preserve">    shell: "cat /var/lib/</w:t>
-      </w:r>
-      <w:proofErr w:type="spellStart"/>
-      <w:r>
-        <w:t>jenkins</w:t>
-      </w:r>
-      <w:proofErr w:type="spellEnd"/>
-      <w:r>
-        <w:t>/secrets/</w:t>
-      </w:r>
-      <w:proofErr w:type="spellStart"/>
-      <w:r>
-        <w:t>initialAdminPassword</w:t>
-      </w:r>
-      <w:proofErr w:type="spellEnd"/>
-      <w:r>
-        <w:t>"</w:t>
-      </w:r>
-    </w:p>
-    <w:p>
-      <w:r>
-        <w:t xml:space="preserve">    </w:t>
-      </w:r>
-      <w:proofErr w:type="spellStart"/>
-      <w:r>
-        <w:t>changed_when</w:t>
-      </w:r>
-      <w:proofErr w:type="spellEnd"/>
-      <w:r>
-        <w:t>: false</w:t>
+        <w:t xml:space="preserve">    shell: "cat /var/lib/jenkins/secrets/initialAdminPassword"</w:t>
+      </w:r>
+    </w:p>
+    <w:p>
+      <w:r>
+        <w:t xml:space="preserve">    changed_when: false</w:t>
       </w:r>
     </w:p>
     <w:p>
@@ -478,13 +375,8 @@
     </w:p>
     <w:p>
       <w:r>
-        <w:t xml:space="preserve">     var: </w:t>
-      </w:r>
-      <w:proofErr w:type="spellStart"/>
-      <w:r>
-        <w:t>result.stdout</w:t>
-      </w:r>
-      <w:proofErr w:type="spellEnd"/>
+        <w:t xml:space="preserve">     var: result.stdout</w:t>
+      </w:r>
     </w:p>
     <w:sectPr>
       <w:pgSz w:w="12240" w:h="15840"/>
